--- a/수업/안테나이론및설계/HW2/EECE 588 Spring 2019 Homework 2.docx
+++ b/수업/안테나이론및설계/HW2/EECE 588 Spring 2019 Homework 2.docx
@@ -1,6 +1,6 @@
 
 <file path=word/document.xml><?xml version="1.0" encoding="utf-8"?>
-<w:document xmlns:wpc="http://schemas.microsoft.com/office/word/2010/wordprocessingCanvas" xmlns:cx="http://schemas.microsoft.com/office/drawing/2014/chartex" xmlns:mc="http://schemas.openxmlformats.org/markup-compatibility/2006" xmlns:o="urn:schemas-microsoft-com:office:office" xmlns:r="http://schemas.openxmlformats.org/officeDocument/2006/relationships" xmlns:m="http://schemas.openxmlformats.org/officeDocument/2006/math" xmlns:v="urn:schemas-microsoft-com:vml" xmlns:wp14="http://schemas.microsoft.com/office/word/2010/wordprocessingDrawing" xmlns:wp="http://schemas.openxmlformats.org/drawingml/2006/wordprocessingDrawing" xmlns:w10="urn:schemas-microsoft-com:office:word" xmlns:w="http://schemas.openxmlformats.org/wordprocessingml/2006/main" xmlns:w14="http://schemas.microsoft.com/office/word/2010/wordml" xmlns:w15="http://schemas.microsoft.com/office/word/2012/wordml" xmlns:w16se="http://schemas.microsoft.com/office/word/2015/wordml/symex" xmlns:wpg="http://schemas.microsoft.com/office/word/2010/wordprocessingGroup" xmlns:wpi="http://schemas.microsoft.com/office/word/2010/wordprocessingInk" xmlns:wne="http://schemas.microsoft.com/office/word/2006/wordml" xmlns:wps="http://schemas.microsoft.com/office/word/2010/wordprocessingShape" mc:Ignorable="w14 w15 w16se wp14">
+<w:document xmlns:wpc="http://schemas.microsoft.com/office/word/2010/wordprocessingCanvas" xmlns:cx="http://schemas.microsoft.com/office/drawing/2014/chartex" xmlns:cx1="http://schemas.microsoft.com/office/drawing/2015/9/8/chartex" xmlns:mc="http://schemas.openxmlformats.org/markup-compatibility/2006" xmlns:o="urn:schemas-microsoft-com:office:office" xmlns:r="http://schemas.openxmlformats.org/officeDocument/2006/relationships" xmlns:m="http://schemas.openxmlformats.org/officeDocument/2006/math" xmlns:v="urn:schemas-microsoft-com:vml" xmlns:wp14="http://schemas.microsoft.com/office/word/2010/wordprocessingDrawing" xmlns:wp="http://schemas.openxmlformats.org/drawingml/2006/wordprocessingDrawing" xmlns:w10="urn:schemas-microsoft-com:office:word" xmlns:w="http://schemas.openxmlformats.org/wordprocessingml/2006/main" xmlns:w14="http://schemas.microsoft.com/office/word/2010/wordml" xmlns:w15="http://schemas.microsoft.com/office/word/2012/wordml" xmlns:w16se="http://schemas.microsoft.com/office/word/2015/wordml/symex" xmlns:wpg="http://schemas.microsoft.com/office/word/2010/wordprocessingGroup" xmlns:wpi="http://schemas.microsoft.com/office/word/2010/wordprocessingInk" xmlns:wne="http://schemas.microsoft.com/office/word/2006/wordml" xmlns:wps="http://schemas.microsoft.com/office/word/2010/wordprocessingShape" mc:Ignorable="w14 w15 w16se wp14">
   <w:body>
     <w:p>
       <w:pPr>
@@ -10,7 +10,21 @@
         <w:rPr>
           <w:rFonts w:hint="eastAsia"/>
         </w:rPr>
-        <w:t>EECE 588 Spring 2019 Homework 2</w:t>
+        <w:t xml:space="preserve">EECE 588 </w:t>
+      </w:r>
+      <w:proofErr w:type="gramStart"/>
+      <w:r>
+        <w:rPr>
+          <w:rFonts w:hint="eastAsia"/>
+        </w:rPr>
+        <w:t>Spring</w:t>
+      </w:r>
+      <w:proofErr w:type="gramEnd"/>
+      <w:r>
+        <w:rPr>
+          <w:rFonts w:hint="eastAsia"/>
+        </w:rPr>
+        <w:t xml:space="preserve"> 2019 Homework 2</w:t>
       </w:r>
     </w:p>
     <w:p>
@@ -20,8 +34,6 @@
       <w:r>
         <w:t>Due: 3/26</w:t>
       </w:r>
-      <w:bookmarkStart w:id="0" w:name="_GoBack"/>
-      <w:bookmarkEnd w:id="0"/>
       <w:r>
         <w:t>/19 in Class (2:00 pm)</w:t>
       </w:r>
@@ -502,13 +514,7 @@
                     <w:rPr>
                       <w:rFonts w:ascii="Cambria Math" w:hAnsi="Cambria Math"/>
                     </w:rPr>
-                    <m:t>9</m:t>
-                  </m:r>
-                  <m:r>
-                    <w:rPr>
-                      <w:rFonts w:ascii="Cambria Math" w:hAnsi="Cambria Math"/>
-                    </w:rPr>
-                    <m:t>0°</m:t>
+                    <m:t>90°</m:t>
                   </m:r>
                 </m:sub>
                 <m:sup>
@@ -516,13 +522,7 @@
                     <w:rPr>
                       <w:rFonts w:ascii="Cambria Math" w:hAnsi="Cambria Math"/>
                     </w:rPr>
-                    <m:t>180</m:t>
-                  </m:r>
-                  <m:r>
-                    <w:rPr>
-                      <w:rFonts w:ascii="Cambria Math" w:hAnsi="Cambria Math"/>
-                    </w:rPr>
-                    <m:t>°</m:t>
+                    <m:t>180°</m:t>
                   </m:r>
                 </m:sup>
                 <m:e>
@@ -765,11 +765,6 @@
       </m:oMathPara>
     </w:p>
     <w:p>
-      <w:pPr>
-        <w:rPr>
-          <w:rFonts w:hint="eastAsia"/>
-        </w:rPr>
-      </w:pPr>
       <m:oMathPara>
         <m:oMath>
           <m:r>
@@ -856,13 +851,7 @@
             <w:rPr>
               <w:rFonts w:ascii="Cambria Math" w:hAnsi="Cambria Math"/>
             </w:rPr>
-            <m:t>=3.68</m:t>
-          </m:r>
-          <m:r>
-            <w:rPr>
-              <w:rFonts w:ascii="Cambria Math" w:hAnsi="Cambria Math"/>
-            </w:rPr>
-            <m:t>×</m:t>
+            <m:t>=3.68×</m:t>
           </m:r>
           <m:func>
             <m:funcPr>
@@ -1595,9 +1584,6 @@
       <w:pPr>
         <w:pStyle w:val="a3"/>
         <w:ind w:leftChars="0" w:left="760"/>
-        <w:rPr>
-          <w:rFonts w:hint="eastAsia"/>
-        </w:rPr>
       </w:pPr>
       <w:r>
         <w:t>R</w:t>
@@ -1651,9 +1637,6 @@
           <w:numId w:val="14"/>
         </w:numPr>
         <w:ind w:leftChars="0"/>
-        <w:rPr>
-          <w:rFonts w:hint="eastAsia"/>
-        </w:rPr>
       </w:pPr>
       <w:r>
         <w:t>Polarization loss</w:t>
@@ -2000,9 +1983,6 @@
       <w:pPr>
         <w:pStyle w:val="a3"/>
         <w:ind w:leftChars="0" w:left="760"/>
-        <w:rPr>
-          <w:rFonts w:hint="eastAsia"/>
-        </w:rPr>
       </w:pPr>
       <m:oMathPara>
         <m:oMath>
@@ -2341,7 +2321,6 @@
     <w:p>
       <w:pPr>
         <w:rPr>
-          <w:rFonts w:hint="eastAsia"/>
           <w:b/>
           <w:sz w:val="24"/>
           <w:szCs w:val="24"/>
@@ -3018,7 +2997,6 @@
       </m:oMath>
     </w:p>
     <w:p/>
-    <w:p/>
     <w:p>
       <w:pPr>
         <w:rPr>
@@ -3037,9 +3015,1008 @@
         <w:t>4.</w:t>
       </w:r>
     </w:p>
-    <w:p/>
-    <w:p/>
-    <w:p/>
+    <w:p>
+      <w:r>
+        <w:rPr>
+          <w:rFonts w:hint="eastAsia"/>
+        </w:rPr>
+        <w:t>Prob. Calculate the maximum power transmitted from the station to the vehicle</w:t>
+      </w:r>
+    </w:p>
+    <w:p>
+      <w:r>
+        <w:rPr>
+          <w:rFonts w:hint="eastAsia"/>
+        </w:rPr>
+        <w:t>Assume:</w:t>
+      </w:r>
+    </w:p>
+    <w:p>
+      <w:pPr>
+        <w:pStyle w:val="a3"/>
+        <w:numPr>
+          <w:ilvl w:val="0"/>
+          <w:numId w:val="15"/>
+        </w:numPr>
+        <w:ind w:leftChars="0"/>
+      </w:pPr>
+      <w:r>
+        <w:t>The antennas polarization matched</w:t>
+      </w:r>
+      <w:bookmarkStart w:id="0" w:name="_GoBack"/>
+      <w:bookmarkEnd w:id="0"/>
+    </w:p>
+    <w:p>
+      <w:pPr>
+        <w:pStyle w:val="a3"/>
+        <w:numPr>
+          <w:ilvl w:val="0"/>
+          <w:numId w:val="15"/>
+        </w:numPr>
+        <w:ind w:leftChars="0"/>
+      </w:pPr>
+      <w:r>
+        <w:t>No matching/reflection losses, m</w:t>
+      </w:r>
+      <w:r>
+        <w:t>aximum efficiencies</w:t>
+      </w:r>
+    </w:p>
+    <w:p>
+      <w:pPr>
+        <w:pStyle w:val="a3"/>
+        <w:numPr>
+          <w:ilvl w:val="0"/>
+          <w:numId w:val="15"/>
+        </w:numPr>
+        <w:ind w:leftChars="0"/>
+      </w:pPr>
+      <w:r>
+        <w:t>The antennas are pointed along the direction of maximum directivity</w:t>
+      </w:r>
+    </w:p>
+    <w:p>
+      <w:r>
+        <w:rPr>
+          <w:rFonts w:hint="eastAsia"/>
+        </w:rPr>
+        <w:t>Base station:</w:t>
+      </w:r>
+    </w:p>
+    <w:p>
+      <w:pPr>
+        <w:pStyle w:val="a3"/>
+        <w:numPr>
+          <w:ilvl w:val="0"/>
+          <w:numId w:val="16"/>
+        </w:numPr>
+        <w:ind w:leftChars="0"/>
+      </w:pPr>
+      <w:r>
+        <w:t>D</w:t>
+      </w:r>
+      <w:r>
+        <w:rPr>
+          <w:rFonts w:hint="eastAsia"/>
+        </w:rPr>
+        <w:t xml:space="preserve">ipole </w:t>
+      </w:r>
+      <w:r>
+        <w:t>antenna</w:t>
+      </w:r>
+      <w:r>
+        <w:t>, m</w:t>
+      </w:r>
+      <w:r>
+        <w:t>aximum directivity: 2.286 dB</w:t>
+      </w:r>
+    </w:p>
+    <w:p>
+      <w:pPr>
+        <w:pStyle w:val="a3"/>
+        <w:numPr>
+          <w:ilvl w:val="0"/>
+          <w:numId w:val="16"/>
+        </w:numPr>
+        <w:ind w:leftChars="0"/>
+      </w:pPr>
+      <w:r>
+        <w:t>Power source capable of transmitting 10W</w:t>
+      </w:r>
+    </w:p>
+    <w:p>
+      <w:pPr>
+        <w:pStyle w:val="a3"/>
+        <w:numPr>
+          <w:ilvl w:val="0"/>
+          <w:numId w:val="16"/>
+        </w:numPr>
+        <w:ind w:leftChars="0"/>
+      </w:pPr>
+      <w:r>
+        <w:t>1900 MHz</w:t>
+      </w:r>
+    </w:p>
+    <w:p>
+      <w:r>
+        <w:rPr>
+          <w:rFonts w:hint="eastAsia"/>
+        </w:rPr>
+        <w:t>Vehicle</w:t>
+      </w:r>
+      <w:r>
+        <w:t>:</w:t>
+      </w:r>
+    </w:p>
+    <w:p>
+      <w:pPr>
+        <w:pStyle w:val="a3"/>
+        <w:numPr>
+          <w:ilvl w:val="0"/>
+          <w:numId w:val="17"/>
+        </w:numPr>
+        <w:ind w:leftChars="0"/>
+      </w:pPr>
+      <w:r>
+        <w:rPr>
+          <w:rFonts w:hint="eastAsia"/>
+        </w:rPr>
+        <w:t>1 km away</w:t>
+      </w:r>
+    </w:p>
+    <w:p>
+      <w:pPr>
+        <w:pStyle w:val="a3"/>
+        <w:numPr>
+          <w:ilvl w:val="0"/>
+          <w:numId w:val="17"/>
+        </w:numPr>
+        <w:ind w:leftChars="0"/>
+      </w:pPr>
+      <w:r>
+        <w:t>Dipole antenna</w:t>
+      </w:r>
+      <w:r>
+        <w:t>, m</w:t>
+      </w:r>
+      <w:r>
+        <w:t>aximum gain: 5.286 dB</w:t>
+      </w:r>
+    </w:p>
+    <w:p>
+      <w:r>
+        <w:rPr>
+          <w:rFonts w:hint="eastAsia"/>
+        </w:rPr>
+        <w:t>Solve</w:t>
+      </w:r>
+      <w:r>
+        <w:rPr>
+          <w:rFonts w:hint="eastAsia"/>
+        </w:rPr>
+        <w:t>:</w:t>
+      </w:r>
+    </w:p>
+    <w:p>
+      <w:r>
+        <w:t>B</w:t>
+      </w:r>
+      <w:r>
+        <w:rPr>
+          <w:rFonts w:hint="eastAsia"/>
+        </w:rPr>
+        <w:t xml:space="preserve">y </w:t>
+      </w:r>
+      <w:proofErr w:type="spellStart"/>
+      <w:r>
+        <w:t>Friis</w:t>
+      </w:r>
+      <w:proofErr w:type="spellEnd"/>
+      <w:r>
+        <w:t xml:space="preserve"> transmission formula</w:t>
+      </w:r>
+    </w:p>
+    <w:p>
+      <m:oMathPara>
+        <m:oMath>
+          <m:sSub>
+            <m:sSubPr>
+              <m:ctrlPr>
+                <w:rPr>
+                  <w:rFonts w:ascii="Cambria Math" w:hAnsi="Cambria Math"/>
+                </w:rPr>
+              </m:ctrlPr>
+            </m:sSubPr>
+            <m:e>
+              <m:r>
+                <m:rPr>
+                  <m:sty m:val="p"/>
+                </m:rPr>
+                <w:rPr>
+                  <w:rFonts w:ascii="Cambria Math" w:hAnsi="Cambria Math"/>
+                </w:rPr>
+                <m:t>P</m:t>
+              </m:r>
+            </m:e>
+            <m:sub>
+              <m:r>
+                <m:rPr>
+                  <m:sty m:val="p"/>
+                </m:rPr>
+                <w:rPr>
+                  <w:rFonts w:ascii="Cambria Math" w:hAnsi="Cambria Math"/>
+                </w:rPr>
+                <m:t>r</m:t>
+              </m:r>
+            </m:sub>
+          </m:sSub>
+          <m:r>
+            <w:rPr>
+              <w:rFonts w:ascii="Cambria Math" w:hAnsi="Cambria Math"/>
+            </w:rPr>
+            <m:t>=</m:t>
+          </m:r>
+          <m:sSub>
+            <m:sSubPr>
+              <m:ctrlPr>
+                <w:rPr>
+                  <w:rFonts w:ascii="Cambria Math" w:hAnsi="Cambria Math"/>
+                  <w:i/>
+                </w:rPr>
+              </m:ctrlPr>
+            </m:sSubPr>
+            <m:e>
+              <m:r>
+                <w:rPr>
+                  <w:rFonts w:ascii="Cambria Math" w:hAnsi="Cambria Math"/>
+                </w:rPr>
+                <m:t>P</m:t>
+              </m:r>
+            </m:e>
+            <m:sub>
+              <m:r>
+                <w:rPr>
+                  <w:rFonts w:ascii="Cambria Math" w:hAnsi="Cambria Math"/>
+                </w:rPr>
+                <m:t>t</m:t>
+              </m:r>
+            </m:sub>
+          </m:sSub>
+          <m:sSub>
+            <m:sSubPr>
+              <m:ctrlPr>
+                <w:rPr>
+                  <w:rFonts w:ascii="Cambria Math" w:hAnsi="Cambria Math"/>
+                  <w:i/>
+                </w:rPr>
+              </m:ctrlPr>
+            </m:sSubPr>
+            <m:e>
+              <m:r>
+                <w:rPr>
+                  <w:rFonts w:ascii="Cambria Math" w:hAnsi="Cambria Math"/>
+                </w:rPr>
+                <m:t>e</m:t>
+              </m:r>
+            </m:e>
+            <m:sub>
+              <m:r>
+                <w:rPr>
+                  <w:rFonts w:ascii="Cambria Math" w:hAnsi="Cambria Math"/>
+                </w:rPr>
+                <m:t>cdr</m:t>
+              </m:r>
+            </m:sub>
+          </m:sSub>
+          <m:sSub>
+            <m:sSubPr>
+              <m:ctrlPr>
+                <w:rPr>
+                  <w:rFonts w:ascii="Cambria Math" w:hAnsi="Cambria Math"/>
+                  <w:i/>
+                </w:rPr>
+              </m:ctrlPr>
+            </m:sSubPr>
+            <m:e>
+              <m:r>
+                <w:rPr>
+                  <w:rFonts w:ascii="Cambria Math" w:hAnsi="Cambria Math"/>
+                </w:rPr>
+                <m:t>e</m:t>
+              </m:r>
+            </m:e>
+            <m:sub>
+              <m:r>
+                <w:rPr>
+                  <w:rFonts w:ascii="Cambria Math" w:hAnsi="Cambria Math"/>
+                </w:rPr>
+                <m:t>cdt</m:t>
+              </m:r>
+            </m:sub>
+          </m:sSub>
+          <m:d>
+            <m:dPr>
+              <m:ctrlPr>
+                <w:rPr>
+                  <w:rFonts w:ascii="Cambria Math" w:hAnsi="Cambria Math"/>
+                  <w:i/>
+                </w:rPr>
+              </m:ctrlPr>
+            </m:dPr>
+            <m:e>
+              <m:r>
+                <w:rPr>
+                  <w:rFonts w:ascii="Cambria Math" w:hAnsi="Cambria Math"/>
+                </w:rPr>
+                <m:t>1-</m:t>
+              </m:r>
+              <m:sSup>
+                <m:sSupPr>
+                  <m:ctrlPr>
+                    <w:rPr>
+                      <w:rFonts w:ascii="Cambria Math" w:hAnsi="Cambria Math"/>
+                      <w:i/>
+                    </w:rPr>
+                  </m:ctrlPr>
+                </m:sSupPr>
+                <m:e>
+                  <m:d>
+                    <m:dPr>
+                      <m:begChr m:val="|"/>
+                      <m:endChr m:val="|"/>
+                      <m:ctrlPr>
+                        <w:rPr>
+                          <w:rFonts w:ascii="Cambria Math" w:hAnsi="Cambria Math"/>
+                          <w:i/>
+                        </w:rPr>
+                      </m:ctrlPr>
+                    </m:dPr>
+                    <m:e>
+                      <m:sSub>
+                        <m:sSubPr>
+                          <m:ctrlPr>
+                            <w:rPr>
+                              <w:rFonts w:ascii="Cambria Math" w:hAnsi="Cambria Math"/>
+                              <w:i/>
+                            </w:rPr>
+                          </m:ctrlPr>
+                        </m:sSubPr>
+                        <m:e>
+                          <m:r>
+                            <m:rPr>
+                              <m:sty m:val="p"/>
+                            </m:rPr>
+                            <w:rPr>
+                              <w:rFonts w:ascii="Cambria Math" w:hAnsi="Cambria Math"/>
+                            </w:rPr>
+                            <m:t>Γ</m:t>
+                          </m:r>
+                          <m:ctrlPr>
+                            <w:rPr>
+                              <w:rFonts w:ascii="Cambria Math" w:hAnsi="Cambria Math"/>
+                            </w:rPr>
+                          </m:ctrlPr>
+                        </m:e>
+                        <m:sub>
+                          <m:r>
+                            <w:rPr>
+                              <w:rFonts w:ascii="Cambria Math" w:hAnsi="Cambria Math"/>
+                            </w:rPr>
+                            <m:t>t</m:t>
+                          </m:r>
+                        </m:sub>
+                      </m:sSub>
+                    </m:e>
+                  </m:d>
+                </m:e>
+                <m:sup>
+                  <m:r>
+                    <w:rPr>
+                      <w:rFonts w:ascii="Cambria Math" w:hAnsi="Cambria Math"/>
+                    </w:rPr>
+                    <m:t>2</m:t>
+                  </m:r>
+                </m:sup>
+              </m:sSup>
+            </m:e>
+          </m:d>
+          <m:d>
+            <m:dPr>
+              <m:ctrlPr>
+                <w:rPr>
+                  <w:rFonts w:ascii="Cambria Math" w:hAnsi="Cambria Math"/>
+                  <w:i/>
+                </w:rPr>
+              </m:ctrlPr>
+            </m:dPr>
+            <m:e>
+              <m:r>
+                <w:rPr>
+                  <w:rFonts w:ascii="Cambria Math" w:hAnsi="Cambria Math"/>
+                </w:rPr>
+                <m:t>1-</m:t>
+              </m:r>
+              <m:sSup>
+                <m:sSupPr>
+                  <m:ctrlPr>
+                    <w:rPr>
+                      <w:rFonts w:ascii="Cambria Math" w:hAnsi="Cambria Math"/>
+                      <w:i/>
+                    </w:rPr>
+                  </m:ctrlPr>
+                </m:sSupPr>
+                <m:e>
+                  <m:d>
+                    <m:dPr>
+                      <m:begChr m:val="|"/>
+                      <m:endChr m:val="|"/>
+                      <m:ctrlPr>
+                        <w:rPr>
+                          <w:rFonts w:ascii="Cambria Math" w:hAnsi="Cambria Math"/>
+                          <w:i/>
+                        </w:rPr>
+                      </m:ctrlPr>
+                    </m:dPr>
+                    <m:e>
+                      <m:sSub>
+                        <m:sSubPr>
+                          <m:ctrlPr>
+                            <w:rPr>
+                              <w:rFonts w:ascii="Cambria Math" w:hAnsi="Cambria Math"/>
+                              <w:i/>
+                            </w:rPr>
+                          </m:ctrlPr>
+                        </m:sSubPr>
+                        <m:e>
+                          <m:r>
+                            <m:rPr>
+                              <m:sty m:val="p"/>
+                            </m:rPr>
+                            <w:rPr>
+                              <w:rFonts w:ascii="Cambria Math" w:hAnsi="Cambria Math"/>
+                            </w:rPr>
+                            <m:t>Γ</m:t>
+                          </m:r>
+                          <m:ctrlPr>
+                            <w:rPr>
+                              <w:rFonts w:ascii="Cambria Math" w:hAnsi="Cambria Math"/>
+                            </w:rPr>
+                          </m:ctrlPr>
+                        </m:e>
+                        <m:sub>
+                          <m:r>
+                            <w:rPr>
+                              <w:rFonts w:ascii="Cambria Math" w:hAnsi="Cambria Math"/>
+                            </w:rPr>
+                            <m:t>r</m:t>
+                          </m:r>
+                        </m:sub>
+                      </m:sSub>
+                    </m:e>
+                  </m:d>
+                </m:e>
+                <m:sup>
+                  <m:r>
+                    <w:rPr>
+                      <w:rFonts w:ascii="Cambria Math" w:hAnsi="Cambria Math"/>
+                    </w:rPr>
+                    <m:t>2</m:t>
+                  </m:r>
+                </m:sup>
+              </m:sSup>
+            </m:e>
+          </m:d>
+          <m:sSup>
+            <m:sSupPr>
+              <m:ctrlPr>
+                <w:rPr>
+                  <w:rFonts w:ascii="Cambria Math" w:hAnsi="Cambria Math"/>
+                  <w:i/>
+                </w:rPr>
+              </m:ctrlPr>
+            </m:sSupPr>
+            <m:e>
+              <m:d>
+                <m:dPr>
+                  <m:ctrlPr>
+                    <w:rPr>
+                      <w:rFonts w:ascii="Cambria Math" w:hAnsi="Cambria Math"/>
+                      <w:i/>
+                    </w:rPr>
+                  </m:ctrlPr>
+                </m:dPr>
+                <m:e>
+                  <m:f>
+                    <m:fPr>
+                      <m:ctrlPr>
+                        <w:rPr>
+                          <w:rFonts w:ascii="Cambria Math" w:hAnsi="Cambria Math"/>
+                          <w:i/>
+                        </w:rPr>
+                      </m:ctrlPr>
+                    </m:fPr>
+                    <m:num>
+                      <m:r>
+                        <w:rPr>
+                          <w:rFonts w:ascii="Cambria Math" w:hAnsi="Cambria Math"/>
+                        </w:rPr>
+                        <m:t>λ</m:t>
+                      </m:r>
+                    </m:num>
+                    <m:den>
+                      <m:r>
+                        <w:rPr>
+                          <w:rFonts w:ascii="Cambria Math" w:hAnsi="Cambria Math"/>
+                        </w:rPr>
+                        <m:t>4πR</m:t>
+                      </m:r>
+                    </m:den>
+                  </m:f>
+                </m:e>
+              </m:d>
+            </m:e>
+            <m:sup>
+              <m:r>
+                <w:rPr>
+                  <w:rFonts w:ascii="Cambria Math" w:hAnsi="Cambria Math"/>
+                </w:rPr>
+                <m:t>2</m:t>
+              </m:r>
+            </m:sup>
+          </m:sSup>
+          <m:sSub>
+            <m:sSubPr>
+              <m:ctrlPr>
+                <w:rPr>
+                  <w:rFonts w:ascii="Cambria Math" w:hAnsi="Cambria Math"/>
+                  <w:i/>
+                </w:rPr>
+              </m:ctrlPr>
+            </m:sSubPr>
+            <m:e>
+              <m:r>
+                <w:rPr>
+                  <w:rFonts w:ascii="Cambria Math" w:hAnsi="Cambria Math"/>
+                </w:rPr>
+                <m:t>D</m:t>
+              </m:r>
+            </m:e>
+            <m:sub>
+              <m:r>
+                <w:rPr>
+                  <w:rFonts w:ascii="Cambria Math" w:hAnsi="Cambria Math"/>
+                </w:rPr>
+                <m:t>t</m:t>
+              </m:r>
+            </m:sub>
+          </m:sSub>
+          <m:sSub>
+            <m:sSubPr>
+              <m:ctrlPr>
+                <w:rPr>
+                  <w:rFonts w:ascii="Cambria Math" w:hAnsi="Cambria Math"/>
+                  <w:i/>
+                </w:rPr>
+              </m:ctrlPr>
+            </m:sSubPr>
+            <m:e>
+              <m:r>
+                <w:rPr>
+                  <w:rFonts w:ascii="Cambria Math" w:hAnsi="Cambria Math"/>
+                </w:rPr>
+                <m:t>D</m:t>
+              </m:r>
+            </m:e>
+            <m:sub>
+              <m:r>
+                <w:rPr>
+                  <w:rFonts w:ascii="Cambria Math" w:hAnsi="Cambria Math"/>
+                </w:rPr>
+                <m:t>r</m:t>
+              </m:r>
+            </m:sub>
+          </m:sSub>
+          <m:sSup>
+            <m:sSupPr>
+              <m:ctrlPr>
+                <w:rPr>
+                  <w:rFonts w:ascii="Cambria Math" w:hAnsi="Cambria Math"/>
+                  <w:i/>
+                </w:rPr>
+              </m:ctrlPr>
+            </m:sSupPr>
+            <m:e>
+              <m:d>
+                <m:dPr>
+                  <m:ctrlPr>
+                    <w:rPr>
+                      <w:rFonts w:ascii="Cambria Math" w:hAnsi="Cambria Math"/>
+                      <w:i/>
+                    </w:rPr>
+                  </m:ctrlPr>
+                </m:dPr>
+                <m:e>
+                  <m:sSub>
+                    <m:sSubPr>
+                      <m:ctrlPr>
+                        <w:rPr>
+                          <w:rFonts w:ascii="Cambria Math" w:hAnsi="Cambria Math"/>
+                          <w:i/>
+                        </w:rPr>
+                      </m:ctrlPr>
+                    </m:sSubPr>
+                    <m:e>
+                      <m:acc>
+                        <m:accPr>
+                          <m:ctrlPr>
+                            <w:rPr>
+                              <w:rFonts w:ascii="Cambria Math" w:hAnsi="Cambria Math"/>
+                              <w:i/>
+                            </w:rPr>
+                          </m:ctrlPr>
+                        </m:accPr>
+                        <m:e>
+                          <m:r>
+                            <w:rPr>
+                              <w:rFonts w:ascii="Cambria Math" w:hAnsi="Cambria Math"/>
+                            </w:rPr>
+                            <m:t>p</m:t>
+                          </m:r>
+                        </m:e>
+                      </m:acc>
+                    </m:e>
+                    <m:sub>
+                      <m:r>
+                        <w:rPr>
+                          <w:rFonts w:ascii="Cambria Math" w:hAnsi="Cambria Math"/>
+                        </w:rPr>
+                        <m:t>t</m:t>
+                      </m:r>
+                    </m:sub>
+                  </m:sSub>
+                  <m:r>
+                    <w:rPr>
+                      <w:rFonts w:ascii="Cambria Math" w:hAnsi="Cambria Math"/>
+                    </w:rPr>
+                    <m:t>∙</m:t>
+                  </m:r>
+                  <m:sSub>
+                    <m:sSubPr>
+                      <m:ctrlPr>
+                        <w:rPr>
+                          <w:rFonts w:ascii="Cambria Math" w:hAnsi="Cambria Math"/>
+                          <w:i/>
+                        </w:rPr>
+                      </m:ctrlPr>
+                    </m:sSubPr>
+                    <m:e>
+                      <m:acc>
+                        <m:accPr>
+                          <m:ctrlPr>
+                            <w:rPr>
+                              <w:rFonts w:ascii="Cambria Math" w:hAnsi="Cambria Math"/>
+                              <w:i/>
+                            </w:rPr>
+                          </m:ctrlPr>
+                        </m:accPr>
+                        <m:e>
+                          <m:r>
+                            <w:rPr>
+                              <w:rFonts w:ascii="Cambria Math" w:hAnsi="Cambria Math"/>
+                            </w:rPr>
+                            <m:t>p</m:t>
+                          </m:r>
+                        </m:e>
+                      </m:acc>
+                    </m:e>
+                    <m:sub>
+                      <m:r>
+                        <w:rPr>
+                          <w:rFonts w:ascii="Cambria Math" w:hAnsi="Cambria Math"/>
+                        </w:rPr>
+                        <m:t>r</m:t>
+                      </m:r>
+                    </m:sub>
+                  </m:sSub>
+                </m:e>
+              </m:d>
+            </m:e>
+            <m:sup>
+              <m:r>
+                <w:rPr>
+                  <w:rFonts w:ascii="Cambria Math" w:hAnsi="Cambria Math"/>
+                </w:rPr>
+                <m:t>2</m:t>
+              </m:r>
+            </m:sup>
+          </m:sSup>
+        </m:oMath>
+      </m:oMathPara>
+    </w:p>
+    <w:p>
+      <m:oMathPara>
+        <m:oMath>
+          <m:r>
+            <w:rPr>
+              <w:rFonts w:ascii="Cambria Math" w:hAnsi="Cambria Math"/>
+            </w:rPr>
+            <m:t>=</m:t>
+          </m:r>
+          <m:r>
+            <w:rPr>
+              <w:rFonts w:ascii="Cambria Math" w:hAnsi="Cambria Math"/>
+            </w:rPr>
+            <m:t>10*1*1*1*</m:t>
+          </m:r>
+          <m:sSup>
+            <m:sSupPr>
+              <m:ctrlPr>
+                <w:rPr>
+                  <w:rFonts w:ascii="Cambria Math" w:hAnsi="Cambria Math"/>
+                  <w:i/>
+                </w:rPr>
+              </m:ctrlPr>
+            </m:sSupPr>
+            <m:e>
+              <m:d>
+                <m:dPr>
+                  <m:ctrlPr>
+                    <w:rPr>
+                      <w:rFonts w:ascii="Cambria Math" w:hAnsi="Cambria Math"/>
+                      <w:i/>
+                    </w:rPr>
+                  </m:ctrlPr>
+                </m:dPr>
+                <m:e>
+                  <m:f>
+                    <m:fPr>
+                      <m:ctrlPr>
+                        <w:rPr>
+                          <w:rFonts w:ascii="Cambria Math" w:hAnsi="Cambria Math"/>
+                          <w:i/>
+                        </w:rPr>
+                      </m:ctrlPr>
+                    </m:fPr>
+                    <m:num>
+                      <m:f>
+                        <m:fPr>
+                          <m:ctrlPr>
+                            <w:rPr>
+                              <w:rFonts w:ascii="Cambria Math" w:hAnsi="Cambria Math"/>
+                              <w:i/>
+                            </w:rPr>
+                          </m:ctrlPr>
+                        </m:fPr>
+                        <m:num>
+                          <m:r>
+                            <w:rPr>
+                              <w:rFonts w:ascii="Cambria Math" w:hAnsi="Cambria Math"/>
+                            </w:rPr>
+                            <m:t>3.0*</m:t>
+                          </m:r>
+                          <m:sSup>
+                            <m:sSupPr>
+                              <m:ctrlPr>
+                                <w:rPr>
+                                  <w:rFonts w:ascii="Cambria Math" w:hAnsi="Cambria Math"/>
+                                  <w:i/>
+                                </w:rPr>
+                              </m:ctrlPr>
+                            </m:sSupPr>
+                            <m:e>
+                              <m:r>
+                                <w:rPr>
+                                  <w:rFonts w:ascii="Cambria Math" w:hAnsi="Cambria Math"/>
+                                </w:rPr>
+                                <m:t>10</m:t>
+                              </m:r>
+                            </m:e>
+                            <m:sup>
+                              <m:r>
+                                <w:rPr>
+                                  <w:rFonts w:ascii="Cambria Math" w:hAnsi="Cambria Math"/>
+                                </w:rPr>
+                                <m:t>8</m:t>
+                              </m:r>
+                            </m:sup>
+                          </m:sSup>
+                        </m:num>
+                        <m:den>
+                          <m:r>
+                            <w:rPr>
+                              <w:rFonts w:ascii="Cambria Math" w:hAnsi="Cambria Math"/>
+                            </w:rPr>
+                            <m:t>1900*</m:t>
+                          </m:r>
+                          <m:sSup>
+                            <m:sSupPr>
+                              <m:ctrlPr>
+                                <w:rPr>
+                                  <w:rFonts w:ascii="Cambria Math" w:hAnsi="Cambria Math"/>
+                                  <w:i/>
+                                </w:rPr>
+                              </m:ctrlPr>
+                            </m:sSupPr>
+                            <m:e>
+                              <m:r>
+                                <w:rPr>
+                                  <w:rFonts w:ascii="Cambria Math" w:hAnsi="Cambria Math"/>
+                                </w:rPr>
+                                <m:t>10</m:t>
+                              </m:r>
+                            </m:e>
+                            <m:sup>
+                              <m:r>
+                                <w:rPr>
+                                  <w:rFonts w:ascii="Cambria Math" w:hAnsi="Cambria Math"/>
+                                </w:rPr>
+                                <m:t>6</m:t>
+                              </m:r>
+                            </m:sup>
+                          </m:sSup>
+                        </m:den>
+                      </m:f>
+                    </m:num>
+                    <m:den>
+                      <m:r>
+                        <w:rPr>
+                          <w:rFonts w:ascii="Cambria Math" w:hAnsi="Cambria Math"/>
+                        </w:rPr>
+                        <m:t>4π*1000</m:t>
+                      </m:r>
+                    </m:den>
+                  </m:f>
+                </m:e>
+              </m:d>
+            </m:e>
+            <m:sup>
+              <m:r>
+                <w:rPr>
+                  <w:rFonts w:ascii="Cambria Math" w:hAnsi="Cambria Math"/>
+                </w:rPr>
+                <m:t>2</m:t>
+              </m:r>
+            </m:sup>
+          </m:sSup>
+          <m:r>
+            <w:rPr>
+              <w:rFonts w:ascii="Cambria Math" w:hAnsi="Cambria Math"/>
+            </w:rPr>
+            <m:t>*</m:t>
+          </m:r>
+          <m:sSup>
+            <m:sSupPr>
+              <m:ctrlPr>
+                <w:rPr>
+                  <w:rFonts w:ascii="Cambria Math" w:hAnsi="Cambria Math"/>
+                  <w:i/>
+                </w:rPr>
+              </m:ctrlPr>
+            </m:sSupPr>
+            <m:e>
+              <m:r>
+                <w:rPr>
+                  <w:rFonts w:ascii="Cambria Math" w:hAnsi="Cambria Math"/>
+                </w:rPr>
+                <m:t>10</m:t>
+              </m:r>
+            </m:e>
+            <m:sup>
+              <m:f>
+                <m:fPr>
+                  <m:ctrlPr>
+                    <w:rPr>
+                      <w:rFonts w:ascii="Cambria Math" w:hAnsi="Cambria Math"/>
+                      <w:i/>
+                    </w:rPr>
+                  </m:ctrlPr>
+                </m:fPr>
+                <m:num>
+                  <m:r>
+                    <w:rPr>
+                      <w:rFonts w:ascii="Cambria Math" w:hAnsi="Cambria Math"/>
+                    </w:rPr>
+                    <m:t>2.286</m:t>
+                  </m:r>
+                </m:num>
+                <m:den>
+                  <m:r>
+                    <w:rPr>
+                      <w:rFonts w:ascii="Cambria Math" w:hAnsi="Cambria Math"/>
+                    </w:rPr>
+                    <m:t>10</m:t>
+                  </m:r>
+                </m:den>
+              </m:f>
+              <m:r>
+                <w:rPr>
+                  <w:rFonts w:ascii="Cambria Math" w:hAnsi="Cambria Math"/>
+                </w:rPr>
+                <m:t>+</m:t>
+              </m:r>
+              <m:f>
+                <m:fPr>
+                  <m:ctrlPr>
+                    <w:rPr>
+                      <w:rFonts w:ascii="Cambria Math" w:hAnsi="Cambria Math"/>
+                      <w:i/>
+                    </w:rPr>
+                  </m:ctrlPr>
+                </m:fPr>
+                <m:num>
+                  <m:r>
+                    <w:rPr>
+                      <w:rFonts w:ascii="Cambria Math" w:hAnsi="Cambria Math"/>
+                    </w:rPr>
+                    <m:t>5.286</m:t>
+                  </m:r>
+                </m:num>
+                <m:den>
+                  <m:r>
+                    <w:rPr>
+                      <w:rFonts w:ascii="Cambria Math" w:hAnsi="Cambria Math"/>
+                    </w:rPr>
+                    <m:t>10</m:t>
+                  </m:r>
+                </m:den>
+              </m:f>
+            </m:sup>
+          </m:sSup>
+          <m:r>
+            <w:rPr>
+              <w:rFonts w:ascii="Cambria Math" w:hAnsi="Cambria Math"/>
+            </w:rPr>
+            <m:t xml:space="preserve">*1= </m:t>
+          </m:r>
+          <m:r>
+            <m:rPr>
+              <m:sty m:val="p"/>
+            </m:rPr>
+            <w:rPr>
+              <w:rFonts w:ascii="Cambria Math" w:hAnsi="Cambria Math"/>
+            </w:rPr>
+            <m:t>7.18×</m:t>
+          </m:r>
+          <m:sSup>
+            <m:sSupPr>
+              <m:ctrlPr>
+                <w:rPr>
+                  <w:rFonts w:ascii="Cambria Math" w:hAnsi="Cambria Math"/>
+                </w:rPr>
+              </m:ctrlPr>
+            </m:sSupPr>
+            <m:e>
+              <m:r>
+                <m:rPr>
+                  <m:sty m:val="p"/>
+                </m:rPr>
+                <w:rPr>
+                  <w:rFonts w:ascii="Cambria Math" w:hAnsi="Cambria Math"/>
+                </w:rPr>
+                <m:t>10</m:t>
+              </m:r>
+            </m:e>
+            <m:sup>
+              <m:r>
+                <w:rPr>
+                  <w:rFonts w:ascii="Cambria Math" w:hAnsi="Cambria Math"/>
+                </w:rPr>
+                <m:t>-4</m:t>
+              </m:r>
+            </m:sup>
+          </m:sSup>
+          <m:r>
+            <m:rPr>
+              <m:sty m:val="p"/>
+            </m:rPr>
+            <w:rPr>
+              <w:rFonts w:ascii="Cambria Math" w:hAnsi="Cambria Math"/>
+            </w:rPr>
+            <m:t xml:space="preserve"> W</m:t>
+          </m:r>
+        </m:oMath>
+      </m:oMathPara>
+    </w:p>
     <w:sectPr>
       <w:type w:val="continuous"/>
       <w:pgSz w:w="11906" w:h="16838"/>
@@ -3052,7 +4029,7 @@
 </file>
 
 <file path=word/numbering.xml><?xml version="1.0" encoding="utf-8"?>
-<w:numbering xmlns:wpc="http://schemas.microsoft.com/office/word/2010/wordprocessingCanvas" xmlns:cx="http://schemas.microsoft.com/office/drawing/2014/chartex" xmlns:mc="http://schemas.openxmlformats.org/markup-compatibility/2006" xmlns:o="urn:schemas-microsoft-com:office:office" xmlns:r="http://schemas.openxmlformats.org/officeDocument/2006/relationships" xmlns:m="http://schemas.openxmlformats.org/officeDocument/2006/math" xmlns:v="urn:schemas-microsoft-com:vml" xmlns:wp14="http://schemas.microsoft.com/office/word/2010/wordprocessingDrawing" xmlns:wp="http://schemas.openxmlformats.org/drawingml/2006/wordprocessingDrawing" xmlns:w10="urn:schemas-microsoft-com:office:word" xmlns:w="http://schemas.openxmlformats.org/wordprocessingml/2006/main" xmlns:w14="http://schemas.microsoft.com/office/word/2010/wordml" xmlns:w15="http://schemas.microsoft.com/office/word/2012/wordml" xmlns:w16se="http://schemas.microsoft.com/office/word/2015/wordml/symex" xmlns:wpg="http://schemas.microsoft.com/office/word/2010/wordprocessingGroup" xmlns:wpi="http://schemas.microsoft.com/office/word/2010/wordprocessingInk" xmlns:wne="http://schemas.microsoft.com/office/word/2006/wordml" xmlns:wps="http://schemas.microsoft.com/office/word/2010/wordprocessingShape" mc:Ignorable="w14 w15 w16se wp14">
+<w:numbering xmlns:wpc="http://schemas.microsoft.com/office/word/2010/wordprocessingCanvas" xmlns:cx="http://schemas.microsoft.com/office/drawing/2014/chartex" xmlns:cx1="http://schemas.microsoft.com/office/drawing/2015/9/8/chartex" xmlns:mc="http://schemas.openxmlformats.org/markup-compatibility/2006" xmlns:o="urn:schemas-microsoft-com:office:office" xmlns:r="http://schemas.openxmlformats.org/officeDocument/2006/relationships" xmlns:m="http://schemas.openxmlformats.org/officeDocument/2006/math" xmlns:v="urn:schemas-microsoft-com:vml" xmlns:wp14="http://schemas.microsoft.com/office/word/2010/wordprocessingDrawing" xmlns:wp="http://schemas.openxmlformats.org/drawingml/2006/wordprocessingDrawing" xmlns:w10="urn:schemas-microsoft-com:office:word" xmlns:w="http://schemas.openxmlformats.org/wordprocessingml/2006/main" xmlns:w14="http://schemas.microsoft.com/office/word/2010/wordml" xmlns:w15="http://schemas.microsoft.com/office/word/2012/wordml" xmlns:w16se="http://schemas.microsoft.com/office/word/2015/wordml/symex" xmlns:wpg="http://schemas.microsoft.com/office/word/2010/wordprocessingGroup" xmlns:wpi="http://schemas.microsoft.com/office/word/2010/wordprocessingInk" xmlns:wne="http://schemas.microsoft.com/office/word/2006/wordml" xmlns:wps="http://schemas.microsoft.com/office/word/2010/wordprocessingShape" mc:Ignorable="w14 w15 w16se wp14">
   <w:abstractNum w:abstractNumId="0" w15:restartNumberingAfterBreak="0">
     <w:nsid w:val="02F23826"/>
     <w:multiLevelType w:val="hybridMultilevel"/>
@@ -3167,6 +4144,95 @@
     </w:lvl>
   </w:abstractNum>
   <w:abstractNum w:abstractNumId="1" w15:restartNumberingAfterBreak="0">
+    <w:nsid w:val="081B1C4F"/>
+    <w:multiLevelType w:val="hybridMultilevel"/>
+    <w:tmpl w:val="2F0C572C"/>
+    <w:lvl w:ilvl="0" w:tplc="2ED4E40C">
+      <w:start w:val="1"/>
+      <w:numFmt w:val="decimal"/>
+      <w:lvlText w:val="%1)"/>
+      <w:lvlJc w:val="left"/>
+      <w:pPr>
+        <w:ind w:left="760" w:hanging="360"/>
+      </w:pPr>
+      <w:rPr>
+        <w:rFonts w:hint="default"/>
+      </w:rPr>
+    </w:lvl>
+    <w:lvl w:ilvl="1" w:tplc="04090019" w:tentative="1">
+      <w:start w:val="1"/>
+      <w:numFmt w:val="upperLetter"/>
+      <w:lvlText w:val="%2."/>
+      <w:lvlJc w:val="left"/>
+      <w:pPr>
+        <w:ind w:left="1200" w:hanging="400"/>
+      </w:pPr>
+    </w:lvl>
+    <w:lvl w:ilvl="2" w:tplc="0409001B" w:tentative="1">
+      <w:start w:val="1"/>
+      <w:numFmt w:val="lowerRoman"/>
+      <w:lvlText w:val="%3."/>
+      <w:lvlJc w:val="right"/>
+      <w:pPr>
+        <w:ind w:left="1600" w:hanging="400"/>
+      </w:pPr>
+    </w:lvl>
+    <w:lvl w:ilvl="3" w:tplc="0409000F" w:tentative="1">
+      <w:start w:val="1"/>
+      <w:numFmt w:val="decimal"/>
+      <w:lvlText w:val="%4."/>
+      <w:lvlJc w:val="left"/>
+      <w:pPr>
+        <w:ind w:left="2000" w:hanging="400"/>
+      </w:pPr>
+    </w:lvl>
+    <w:lvl w:ilvl="4" w:tplc="04090019" w:tentative="1">
+      <w:start w:val="1"/>
+      <w:numFmt w:val="upperLetter"/>
+      <w:lvlText w:val="%5."/>
+      <w:lvlJc w:val="left"/>
+      <w:pPr>
+        <w:ind w:left="2400" w:hanging="400"/>
+      </w:pPr>
+    </w:lvl>
+    <w:lvl w:ilvl="5" w:tplc="0409001B" w:tentative="1">
+      <w:start w:val="1"/>
+      <w:numFmt w:val="lowerRoman"/>
+      <w:lvlText w:val="%6."/>
+      <w:lvlJc w:val="right"/>
+      <w:pPr>
+        <w:ind w:left="2800" w:hanging="400"/>
+      </w:pPr>
+    </w:lvl>
+    <w:lvl w:ilvl="6" w:tplc="0409000F" w:tentative="1">
+      <w:start w:val="1"/>
+      <w:numFmt w:val="decimal"/>
+      <w:lvlText w:val="%7."/>
+      <w:lvlJc w:val="left"/>
+      <w:pPr>
+        <w:ind w:left="3200" w:hanging="400"/>
+      </w:pPr>
+    </w:lvl>
+    <w:lvl w:ilvl="7" w:tplc="04090019" w:tentative="1">
+      <w:start w:val="1"/>
+      <w:numFmt w:val="upperLetter"/>
+      <w:lvlText w:val="%8."/>
+      <w:lvlJc w:val="left"/>
+      <w:pPr>
+        <w:ind w:left="3600" w:hanging="400"/>
+      </w:pPr>
+    </w:lvl>
+    <w:lvl w:ilvl="8" w:tplc="0409001B" w:tentative="1">
+      <w:start w:val="1"/>
+      <w:numFmt w:val="lowerRoman"/>
+      <w:lvlText w:val="%9."/>
+      <w:lvlJc w:val="right"/>
+      <w:pPr>
+        <w:ind w:left="4000" w:hanging="400"/>
+      </w:pPr>
+    </w:lvl>
+  </w:abstractNum>
+  <w:abstractNum w:abstractNumId="2" w15:restartNumberingAfterBreak="0">
     <w:nsid w:val="17484B18"/>
     <w:multiLevelType w:val="hybridMultilevel"/>
     <w:tmpl w:val="35B4C67C"/>
@@ -3255,7 +4321,7 @@
       </w:pPr>
     </w:lvl>
   </w:abstractNum>
-  <w:abstractNum w:abstractNumId="2" w15:restartNumberingAfterBreak="0">
+  <w:abstractNum w:abstractNumId="3" w15:restartNumberingAfterBreak="0">
     <w:nsid w:val="18220161"/>
     <w:multiLevelType w:val="hybridMultilevel"/>
     <w:tmpl w:val="3886E458"/>
@@ -3368,7 +4434,7 @@
       </w:rPr>
     </w:lvl>
   </w:abstractNum>
-  <w:abstractNum w:abstractNumId="3" w15:restartNumberingAfterBreak="0">
+  <w:abstractNum w:abstractNumId="4" w15:restartNumberingAfterBreak="0">
     <w:nsid w:val="1A31749F"/>
     <w:multiLevelType w:val="hybridMultilevel"/>
     <w:tmpl w:val="5174413C"/>
@@ -3481,7 +4547,7 @@
       </w:rPr>
     </w:lvl>
   </w:abstractNum>
-  <w:abstractNum w:abstractNumId="4" w15:restartNumberingAfterBreak="0">
+  <w:abstractNum w:abstractNumId="5" w15:restartNumberingAfterBreak="0">
     <w:nsid w:val="23856C75"/>
     <w:multiLevelType w:val="hybridMultilevel"/>
     <w:tmpl w:val="830E1FDE"/>
@@ -3570,7 +4636,7 @@
       </w:pPr>
     </w:lvl>
   </w:abstractNum>
-  <w:abstractNum w:abstractNumId="5" w15:restartNumberingAfterBreak="0">
+  <w:abstractNum w:abstractNumId="6" w15:restartNumberingAfterBreak="0">
     <w:nsid w:val="3E686E1F"/>
     <w:multiLevelType w:val="hybridMultilevel"/>
     <w:tmpl w:val="3A4265B2"/>
@@ -3683,7 +4749,7 @@
       </w:rPr>
     </w:lvl>
   </w:abstractNum>
-  <w:abstractNum w:abstractNumId="6" w15:restartNumberingAfterBreak="0">
+  <w:abstractNum w:abstractNumId="7" w15:restartNumberingAfterBreak="0">
     <w:nsid w:val="45A4772A"/>
     <w:multiLevelType w:val="hybridMultilevel"/>
     <w:tmpl w:val="BFCEDFC0"/>
@@ -3772,7 +4838,185 @@
       </w:pPr>
     </w:lvl>
   </w:abstractNum>
-  <w:abstractNum w:abstractNumId="7" w15:restartNumberingAfterBreak="0">
+  <w:abstractNum w:abstractNumId="8" w15:restartNumberingAfterBreak="0">
+    <w:nsid w:val="45AA5610"/>
+    <w:multiLevelType w:val="hybridMultilevel"/>
+    <w:tmpl w:val="1F045546"/>
+    <w:lvl w:ilvl="0" w:tplc="88E2EC56">
+      <w:start w:val="1"/>
+      <w:numFmt w:val="decimal"/>
+      <w:lvlText w:val="%1)"/>
+      <w:lvlJc w:val="left"/>
+      <w:pPr>
+        <w:ind w:left="760" w:hanging="360"/>
+      </w:pPr>
+      <w:rPr>
+        <w:rFonts w:hint="default"/>
+      </w:rPr>
+    </w:lvl>
+    <w:lvl w:ilvl="1" w:tplc="04090019" w:tentative="1">
+      <w:start w:val="1"/>
+      <w:numFmt w:val="upperLetter"/>
+      <w:lvlText w:val="%2."/>
+      <w:lvlJc w:val="left"/>
+      <w:pPr>
+        <w:ind w:left="1200" w:hanging="400"/>
+      </w:pPr>
+    </w:lvl>
+    <w:lvl w:ilvl="2" w:tplc="0409001B" w:tentative="1">
+      <w:start w:val="1"/>
+      <w:numFmt w:val="lowerRoman"/>
+      <w:lvlText w:val="%3."/>
+      <w:lvlJc w:val="right"/>
+      <w:pPr>
+        <w:ind w:left="1600" w:hanging="400"/>
+      </w:pPr>
+    </w:lvl>
+    <w:lvl w:ilvl="3" w:tplc="0409000F" w:tentative="1">
+      <w:start w:val="1"/>
+      <w:numFmt w:val="decimal"/>
+      <w:lvlText w:val="%4."/>
+      <w:lvlJc w:val="left"/>
+      <w:pPr>
+        <w:ind w:left="2000" w:hanging="400"/>
+      </w:pPr>
+    </w:lvl>
+    <w:lvl w:ilvl="4" w:tplc="04090019" w:tentative="1">
+      <w:start w:val="1"/>
+      <w:numFmt w:val="upperLetter"/>
+      <w:lvlText w:val="%5."/>
+      <w:lvlJc w:val="left"/>
+      <w:pPr>
+        <w:ind w:left="2400" w:hanging="400"/>
+      </w:pPr>
+    </w:lvl>
+    <w:lvl w:ilvl="5" w:tplc="0409001B" w:tentative="1">
+      <w:start w:val="1"/>
+      <w:numFmt w:val="lowerRoman"/>
+      <w:lvlText w:val="%6."/>
+      <w:lvlJc w:val="right"/>
+      <w:pPr>
+        <w:ind w:left="2800" w:hanging="400"/>
+      </w:pPr>
+    </w:lvl>
+    <w:lvl w:ilvl="6" w:tplc="0409000F" w:tentative="1">
+      <w:start w:val="1"/>
+      <w:numFmt w:val="decimal"/>
+      <w:lvlText w:val="%7."/>
+      <w:lvlJc w:val="left"/>
+      <w:pPr>
+        <w:ind w:left="3200" w:hanging="400"/>
+      </w:pPr>
+    </w:lvl>
+    <w:lvl w:ilvl="7" w:tplc="04090019" w:tentative="1">
+      <w:start w:val="1"/>
+      <w:numFmt w:val="upperLetter"/>
+      <w:lvlText w:val="%8."/>
+      <w:lvlJc w:val="left"/>
+      <w:pPr>
+        <w:ind w:left="3600" w:hanging="400"/>
+      </w:pPr>
+    </w:lvl>
+    <w:lvl w:ilvl="8" w:tplc="0409001B" w:tentative="1">
+      <w:start w:val="1"/>
+      <w:numFmt w:val="lowerRoman"/>
+      <w:lvlText w:val="%9."/>
+      <w:lvlJc w:val="right"/>
+      <w:pPr>
+        <w:ind w:left="4000" w:hanging="400"/>
+      </w:pPr>
+    </w:lvl>
+  </w:abstractNum>
+  <w:abstractNum w:abstractNumId="9" w15:restartNumberingAfterBreak="0">
+    <w:nsid w:val="48E00AFC"/>
+    <w:multiLevelType w:val="hybridMultilevel"/>
+    <w:tmpl w:val="3BA0F0C0"/>
+    <w:lvl w:ilvl="0" w:tplc="CBD2BBC0">
+      <w:start w:val="1"/>
+      <w:numFmt w:val="decimal"/>
+      <w:lvlText w:val="%1)"/>
+      <w:lvlJc w:val="left"/>
+      <w:pPr>
+        <w:ind w:left="760" w:hanging="360"/>
+      </w:pPr>
+      <w:rPr>
+        <w:rFonts w:hint="default"/>
+      </w:rPr>
+    </w:lvl>
+    <w:lvl w:ilvl="1" w:tplc="04090019" w:tentative="1">
+      <w:start w:val="1"/>
+      <w:numFmt w:val="upperLetter"/>
+      <w:lvlText w:val="%2."/>
+      <w:lvlJc w:val="left"/>
+      <w:pPr>
+        <w:ind w:left="1200" w:hanging="400"/>
+      </w:pPr>
+    </w:lvl>
+    <w:lvl w:ilvl="2" w:tplc="0409001B" w:tentative="1">
+      <w:start w:val="1"/>
+      <w:numFmt w:val="lowerRoman"/>
+      <w:lvlText w:val="%3."/>
+      <w:lvlJc w:val="right"/>
+      <w:pPr>
+        <w:ind w:left="1600" w:hanging="400"/>
+      </w:pPr>
+    </w:lvl>
+    <w:lvl w:ilvl="3" w:tplc="0409000F" w:tentative="1">
+      <w:start w:val="1"/>
+      <w:numFmt w:val="decimal"/>
+      <w:lvlText w:val="%4."/>
+      <w:lvlJc w:val="left"/>
+      <w:pPr>
+        <w:ind w:left="2000" w:hanging="400"/>
+      </w:pPr>
+    </w:lvl>
+    <w:lvl w:ilvl="4" w:tplc="04090019" w:tentative="1">
+      <w:start w:val="1"/>
+      <w:numFmt w:val="upperLetter"/>
+      <w:lvlText w:val="%5."/>
+      <w:lvlJc w:val="left"/>
+      <w:pPr>
+        <w:ind w:left="2400" w:hanging="400"/>
+      </w:pPr>
+    </w:lvl>
+    <w:lvl w:ilvl="5" w:tplc="0409001B" w:tentative="1">
+      <w:start w:val="1"/>
+      <w:numFmt w:val="lowerRoman"/>
+      <w:lvlText w:val="%6."/>
+      <w:lvlJc w:val="right"/>
+      <w:pPr>
+        <w:ind w:left="2800" w:hanging="400"/>
+      </w:pPr>
+    </w:lvl>
+    <w:lvl w:ilvl="6" w:tplc="0409000F" w:tentative="1">
+      <w:start w:val="1"/>
+      <w:numFmt w:val="decimal"/>
+      <w:lvlText w:val="%7."/>
+      <w:lvlJc w:val="left"/>
+      <w:pPr>
+        <w:ind w:left="3200" w:hanging="400"/>
+      </w:pPr>
+    </w:lvl>
+    <w:lvl w:ilvl="7" w:tplc="04090019" w:tentative="1">
+      <w:start w:val="1"/>
+      <w:numFmt w:val="upperLetter"/>
+      <w:lvlText w:val="%8."/>
+      <w:lvlJc w:val="left"/>
+      <w:pPr>
+        <w:ind w:left="3600" w:hanging="400"/>
+      </w:pPr>
+    </w:lvl>
+    <w:lvl w:ilvl="8" w:tplc="0409001B" w:tentative="1">
+      <w:start w:val="1"/>
+      <w:numFmt w:val="lowerRoman"/>
+      <w:lvlText w:val="%9."/>
+      <w:lvlJc w:val="right"/>
+      <w:pPr>
+        <w:ind w:left="4000" w:hanging="400"/>
+      </w:pPr>
+    </w:lvl>
+  </w:abstractNum>
+  <w:abstractNum w:abstractNumId="10" w15:restartNumberingAfterBreak="0">
     <w:nsid w:val="4AEF6C41"/>
     <w:multiLevelType w:val="hybridMultilevel"/>
     <w:tmpl w:val="91F040BC"/>
@@ -3885,7 +5129,7 @@
       </w:rPr>
     </w:lvl>
   </w:abstractNum>
-  <w:abstractNum w:abstractNumId="8" w15:restartNumberingAfterBreak="0">
+  <w:abstractNum w:abstractNumId="11" w15:restartNumberingAfterBreak="0">
     <w:nsid w:val="4CF80B5F"/>
     <w:multiLevelType w:val="hybridMultilevel"/>
     <w:tmpl w:val="43B6054E"/>
@@ -3998,7 +5242,7 @@
       </w:rPr>
     </w:lvl>
   </w:abstractNum>
-  <w:abstractNum w:abstractNumId="9" w15:restartNumberingAfterBreak="0">
+  <w:abstractNum w:abstractNumId="12" w15:restartNumberingAfterBreak="0">
     <w:nsid w:val="50325EF6"/>
     <w:multiLevelType w:val="hybridMultilevel"/>
     <w:tmpl w:val="B762DF04"/>
@@ -4111,7 +5355,7 @@
       </w:rPr>
     </w:lvl>
   </w:abstractNum>
-  <w:abstractNum w:abstractNumId="10" w15:restartNumberingAfterBreak="0">
+  <w:abstractNum w:abstractNumId="13" w15:restartNumberingAfterBreak="0">
     <w:nsid w:val="52C34ACC"/>
     <w:multiLevelType w:val="hybridMultilevel"/>
     <w:tmpl w:val="7F0EC054"/>
@@ -4200,7 +5444,7 @@
       </w:pPr>
     </w:lvl>
   </w:abstractNum>
-  <w:abstractNum w:abstractNumId="11" w15:restartNumberingAfterBreak="0">
+  <w:abstractNum w:abstractNumId="14" w15:restartNumberingAfterBreak="0">
     <w:nsid w:val="6F63656D"/>
     <w:multiLevelType w:val="hybridMultilevel"/>
     <w:tmpl w:val="A42CA828"/>
@@ -4313,7 +5557,7 @@
       </w:rPr>
     </w:lvl>
   </w:abstractNum>
-  <w:abstractNum w:abstractNumId="12" w15:restartNumberingAfterBreak="0">
+  <w:abstractNum w:abstractNumId="15" w15:restartNumberingAfterBreak="0">
     <w:nsid w:val="6F8218E7"/>
     <w:multiLevelType w:val="hybridMultilevel"/>
     <w:tmpl w:val="3888040E"/>
@@ -4426,7 +5670,7 @@
       </w:rPr>
     </w:lvl>
   </w:abstractNum>
-  <w:abstractNum w:abstractNumId="13" w15:restartNumberingAfterBreak="0">
+  <w:abstractNum w:abstractNumId="16" w15:restartNumberingAfterBreak="0">
     <w:nsid w:val="7D352FC8"/>
     <w:multiLevelType w:val="hybridMultilevel"/>
     <w:tmpl w:val="A53691EC"/>
@@ -4540,46 +5784,55 @@
     </w:lvl>
   </w:abstractNum>
   <w:num w:numId="1">
-    <w:abstractNumId w:val="4"/>
+    <w:abstractNumId w:val="5"/>
   </w:num>
   <w:num w:numId="2">
-    <w:abstractNumId w:val="8"/>
+    <w:abstractNumId w:val="11"/>
   </w:num>
   <w:num w:numId="3">
-    <w:abstractNumId w:val="13"/>
+    <w:abstractNumId w:val="16"/>
   </w:num>
   <w:num w:numId="4">
     <w:abstractNumId w:val="0"/>
   </w:num>
   <w:num w:numId="5">
-    <w:abstractNumId w:val="5"/>
+    <w:abstractNumId w:val="6"/>
   </w:num>
   <w:num w:numId="6">
+    <w:abstractNumId w:val="3"/>
+  </w:num>
+  <w:num w:numId="7">
+    <w:abstractNumId w:val="10"/>
+  </w:num>
+  <w:num w:numId="8">
+    <w:abstractNumId w:val="15"/>
+  </w:num>
+  <w:num w:numId="9">
+    <w:abstractNumId w:val="12"/>
+  </w:num>
+  <w:num w:numId="10">
+    <w:abstractNumId w:val="14"/>
+  </w:num>
+  <w:num w:numId="11">
+    <w:abstractNumId w:val="7"/>
+  </w:num>
+  <w:num w:numId="12">
     <w:abstractNumId w:val="2"/>
   </w:num>
-  <w:num w:numId="7">
-    <w:abstractNumId w:val="7"/>
+  <w:num w:numId="13">
+    <w:abstractNumId w:val="13"/>
   </w:num>
-  <w:num w:numId="8">
-    <w:abstractNumId w:val="12"/>
+  <w:num w:numId="14">
+    <w:abstractNumId w:val="4"/>
   </w:num>
-  <w:num w:numId="9">
+  <w:num w:numId="15">
+    <w:abstractNumId w:val="1"/>
+  </w:num>
+  <w:num w:numId="16">
     <w:abstractNumId w:val="9"/>
   </w:num>
-  <w:num w:numId="10">
-    <w:abstractNumId w:val="11"/>
-  </w:num>
-  <w:num w:numId="11">
-    <w:abstractNumId w:val="6"/>
-  </w:num>
-  <w:num w:numId="12">
-    <w:abstractNumId w:val="1"/>
-  </w:num>
-  <w:num w:numId="13">
-    <w:abstractNumId w:val="10"/>
-  </w:num>
-  <w:num w:numId="14">
-    <w:abstractNumId w:val="3"/>
+  <w:num w:numId="17">
+    <w:abstractNumId w:val="8"/>
   </w:num>
 </w:numbering>
 </file>
